--- a/Assignment 1/README.docx
+++ b/Assignment 1/README.docx
@@ -59,6 +59,21 @@
       </w:pPr>
     </w:p>
     <w:p>
+      <w:pPr>
+        <w:rPr>
+          <w:b/>
+          <w:bCs/>
+        </w:rPr>
+      </w:pPr>
+      <w:r>
+        <w:rPr>
+          <w:b/>
+          <w:bCs/>
+        </w:rPr>
+        <w:t>Description</w:t>
+      </w:r>
+    </w:p>
+    <w:p>
       <w:r>
         <w:t xml:space="preserve">Using </w:t>
       </w:r>
@@ -78,11 +93,84 @@
       </w:r>
       <w:proofErr w:type="spellStart"/>
       <w:r>
-        <w:t>ansible</w:t>
+        <w:t>Ansible</w:t>
       </w:r>
       <w:proofErr w:type="spellEnd"/>
       <w:r>
         <w:t xml:space="preserve"> playbook consists of two plays, each with a tag corresponding to their use case.</w:t>
+      </w:r>
+    </w:p>
+    <w:p/>
+    <w:p>
+      <w:pPr>
+        <w:rPr>
+          <w:b/>
+          <w:bCs/>
+        </w:rPr>
+      </w:pPr>
+      <w:r>
+        <w:rPr>
+          <w:b/>
+          <w:bCs/>
+        </w:rPr>
+        <w:t>Project Repository</w:t>
+      </w:r>
+    </w:p>
+    <w:p>
+      <w:r>
+        <w:t>My p</w:t>
+      </w:r>
+      <w:bookmarkStart w:id="0" w:name="_GoBack"/>
+      <w:bookmarkEnd w:id="0"/>
+      <w:r>
+        <w:t xml:space="preserve">roject is located on </w:t>
+      </w:r>
+      <w:hyperlink r:id="rId5" w:history="1">
+        <w:r>
+          <w:rPr>
+            <w:rStyle w:val="Hyperlink"/>
+          </w:rPr>
+          <w:t>https://</w:t>
+        </w:r>
+        <w:proofErr w:type="spellStart"/>
+        <w:r>
+          <w:rPr>
+            <w:rStyle w:val="Hyperlink"/>
+          </w:rPr>
+          <w:t>github.com</w:t>
+        </w:r>
+        <w:proofErr w:type="spellEnd"/>
+        <w:r>
+          <w:rPr>
+            <w:rStyle w:val="Hyperlink"/>
+          </w:rPr>
+          <w:t>/</w:t>
+        </w:r>
+        <w:proofErr w:type="spellStart"/>
+        <w:r>
+          <w:rPr>
+            <w:rStyle w:val="Hyperlink"/>
+          </w:rPr>
+          <w:t>ariskoumis</w:t>
+        </w:r>
+        <w:proofErr w:type="spellEnd"/>
+        <w:r>
+          <w:rPr>
+            <w:rStyle w:val="Hyperlink"/>
+          </w:rPr>
+          <w:t>/cmpe_172</w:t>
+        </w:r>
+      </w:hyperlink>
+      <w:r>
+        <w:t xml:space="preserve">. To avoid </w:t>
+      </w:r>
+      <w:proofErr w:type="gramStart"/>
+      <w:r>
+        <w:t>plagiarism</w:t>
+      </w:r>
+      <w:proofErr w:type="gramEnd"/>
+      <w:r>
+        <w:t xml:space="preserve"> I would like to make this private, so please let me know if I can add you as a collaborator so you can have access to it if it becomes private. </w:t>
       </w:r>
     </w:p>
     <w:p/>
@@ -127,80 +215,6 @@
             <wp:extent cx="5943600" cy="4351020"/>
             <wp:effectExtent l="0" t="0" r="0" b="5080"/>
             <wp:docPr id="1" name="Picture 1"/>
-            <wp:cNvGraphicFramePr>
-              <a:graphicFrameLocks xmlns:a="http://schemas.openxmlformats.org/drawingml/2006/main" noChangeAspect="1"/>
-            </wp:cNvGraphicFramePr>
-            <a:graphic xmlns:a="http://schemas.openxmlformats.org/drawingml/2006/main">
-              <a:graphicData uri="http://schemas.openxmlformats.org/drawingml/2006/picture">
-                <pic:pic xmlns:pic="http://schemas.openxmlformats.org/drawingml/2006/picture">
-                  <pic:nvPicPr>
-                    <pic:cNvPr id="1" name=""/>
-                    <pic:cNvPicPr/>
-                  </pic:nvPicPr>
-                  <pic:blipFill>
-                    <a:blip r:embed="rId5"/>
-                    <a:stretch>
-                      <a:fillRect/>
-                    </a:stretch>
-                  </pic:blipFill>
-                  <pic:spPr>
-                    <a:xfrm>
-                      <a:off x="0" y="0"/>
-                      <a:ext cx="5943600" cy="4351020"/>
-                    </a:xfrm>
-                    <a:prstGeom prst="rect">
-                      <a:avLst/>
-                    </a:prstGeom>
-                  </pic:spPr>
-                </pic:pic>
-              </a:graphicData>
-            </a:graphic>
-          </wp:inline>
-        </w:drawing>
-      </w:r>
-    </w:p>
-    <w:p/>
-    <w:p>
-      <w:r>
-        <w:rPr>
-          <w:u w:val="single"/>
-        </w:rPr>
-        <w:t>Stopping</w:t>
-      </w:r>
-      <w:r>
-        <w:rPr>
-          <w:u w:val="single"/>
-        </w:rPr>
-        <w:t>:</w:t>
-      </w:r>
-      <w:r>
-        <w:t xml:space="preserve"> The tag “</w:t>
-      </w:r>
-      <w:proofErr w:type="spellStart"/>
-      <w:r>
-        <w:t>stop_web_server</w:t>
-      </w:r>
-      <w:proofErr w:type="spellEnd"/>
-      <w:r>
-        <w:t xml:space="preserve">” is used to kill all </w:t>
-      </w:r>
-      <w:proofErr w:type="spellStart"/>
-      <w:r>
-        <w:t>httpd</w:t>
-      </w:r>
-      <w:proofErr w:type="spellEnd"/>
-      <w:r>
-        <w:t xml:space="preserve"> processes on the host machine, thus stopping the apache webserver.</w:t>
-      </w:r>
-    </w:p>
-    <w:p>
-      <w:r>
-        <w:lastRenderedPageBreak/>
-        <w:drawing>
-          <wp:inline distT="0" distB="0" distL="0" distR="0" wp14:anchorId="6EB4BB02" wp14:editId="22495CE9">
-            <wp:extent cx="5943600" cy="3044825"/>
-            <wp:effectExtent l="0" t="0" r="0" b="3175"/>
-            <wp:docPr id="2" name="Picture 2"/>
             <wp:cNvGraphicFramePr>
               <a:graphicFrameLocks xmlns:a="http://schemas.openxmlformats.org/drawingml/2006/main" noChangeAspect="1"/>
             </wp:cNvGraphicFramePr>
@@ -220,6 +234,80 @@
                   <pic:spPr>
                     <a:xfrm>
                       <a:off x="0" y="0"/>
+                      <a:ext cx="5943600" cy="4351020"/>
+                    </a:xfrm>
+                    <a:prstGeom prst="rect">
+                      <a:avLst/>
+                    </a:prstGeom>
+                  </pic:spPr>
+                </pic:pic>
+              </a:graphicData>
+            </a:graphic>
+          </wp:inline>
+        </w:drawing>
+      </w:r>
+    </w:p>
+    <w:p/>
+    <w:p>
+      <w:r>
+        <w:rPr>
+          <w:u w:val="single"/>
+        </w:rPr>
+        <w:t>Stopping</w:t>
+      </w:r>
+      <w:r>
+        <w:rPr>
+          <w:u w:val="single"/>
+        </w:rPr>
+        <w:t>:</w:t>
+      </w:r>
+      <w:r>
+        <w:t xml:space="preserve"> The tag “</w:t>
+      </w:r>
+      <w:proofErr w:type="spellStart"/>
+      <w:r>
+        <w:t>stop_web_server</w:t>
+      </w:r>
+      <w:proofErr w:type="spellEnd"/>
+      <w:r>
+        <w:t xml:space="preserve">” is used to kill all </w:t>
+      </w:r>
+      <w:proofErr w:type="spellStart"/>
+      <w:r>
+        <w:t>httpd</w:t>
+      </w:r>
+      <w:proofErr w:type="spellEnd"/>
+      <w:r>
+        <w:t xml:space="preserve"> processes on the host machine, thus stopping the apache webserver.</w:t>
+      </w:r>
+    </w:p>
+    <w:p>
+      <w:r>
+        <w:lastRenderedPageBreak/>
+        <w:drawing>
+          <wp:inline distT="0" distB="0" distL="0" distR="0" wp14:anchorId="6EB4BB02" wp14:editId="22495CE9">
+            <wp:extent cx="5943600" cy="3044825"/>
+            <wp:effectExtent l="0" t="0" r="0" b="3175"/>
+            <wp:docPr id="2" name="Picture 2"/>
+            <wp:cNvGraphicFramePr>
+              <a:graphicFrameLocks xmlns:a="http://schemas.openxmlformats.org/drawingml/2006/main" noChangeAspect="1"/>
+            </wp:cNvGraphicFramePr>
+            <a:graphic xmlns:a="http://schemas.openxmlformats.org/drawingml/2006/main">
+              <a:graphicData uri="http://schemas.openxmlformats.org/drawingml/2006/picture">
+                <pic:pic xmlns:pic="http://schemas.openxmlformats.org/drawingml/2006/picture">
+                  <pic:nvPicPr>
+                    <pic:cNvPr id="1" name=""/>
+                    <pic:cNvPicPr/>
+                  </pic:nvPicPr>
+                  <pic:blipFill>
+                    <a:blip r:embed="rId7"/>
+                    <a:stretch>
+                      <a:fillRect/>
+                    </a:stretch>
+                  </pic:blipFill>
+                  <pic:spPr>
+                    <a:xfrm>
+                      <a:off x="0" y="0"/>
                       <a:ext cx="5943600" cy="3044825"/>
                     </a:xfrm>
                     <a:prstGeom prst="rect">
@@ -255,7 +343,7 @@
       <w:r>
         <w:t xml:space="preserve"> is listening on port 80 of </w:t>
       </w:r>
-      <w:hyperlink r:id="rId7" w:history="1">
+      <w:hyperlink r:id="rId8" w:history="1">
         <w:r>
           <w:rPr>
             <w:rStyle w:val="Hyperlink"/>
@@ -266,8 +354,6 @@
       <w:r>
         <w:t>. Check it out!</w:t>
       </w:r>
-      <w:bookmarkStart w:id="0" w:name="_GoBack"/>
-      <w:bookmarkEnd w:id="0"/>
     </w:p>
     <w:sectPr>
       <w:pgSz w:w="12240" w:h="15840"/>
